--- a/backend-exhibits/Box to OneDrive Standard Plan - Standard Include.docx
+++ b/backend-exhibits/Box to OneDrive Standard Plan - Standard Include.docx
@@ -16,7 +16,6 @@
         <w:tblCellMar>
           <w:top w:w="95" w:type="dxa"/>
           <w:left w:w="63" w:type="dxa"/>
-          <w:bottom w:w="0" w:type="dxa"/>
           <w:right w:w="82" w:type="dxa"/>
         </w:tblCellMar>
         <w:tblLook w:val="04A0" w:firstRow="1" w:lastRow="0" w:firstColumn="1" w:lastColumn="0" w:noHBand="0" w:noVBand="1"/>
@@ -43,9 +42,11 @@
           </w:tcPr>
           <w:p>
             <w:pPr>
-              <w:spacing w:after="0"/>
               <w:ind w:left="19"/>
               <w:jc w:val="center"/>
+              <w:rPr>
+                <w:rFonts w:ascii="Arial" w:hAnsi="Arial" w:cs="Arial"/>
+              </w:rPr>
             </w:pPr>
             <w:r>
               <w:rPr>
@@ -74,8 +75,10 @@
           </w:tcPr>
           <w:p>
             <w:pPr>
-              <w:spacing w:after="0"/>
               <w:ind w:left="3"/>
+              <w:rPr>
+                <w:rFonts w:ascii="Arial" w:hAnsi="Arial" w:cs="Arial"/>
+              </w:rPr>
             </w:pPr>
             <w:r>
               <w:rPr>
@@ -88,8 +91,10 @@
           </w:p>
           <w:p>
             <w:pPr>
-              <w:spacing w:after="0"/>
               <w:ind w:left="3"/>
+              <w:rPr>
+                <w:rFonts w:ascii="Arial" w:hAnsi="Arial" w:cs="Arial"/>
+              </w:rPr>
             </w:pPr>
             <w:r>
               <w:rPr>
@@ -113,7 +118,9 @@
           </w:tcPr>
           <w:p>
             <w:pPr>
-              <w:spacing w:after="0"/>
+              <w:rPr>
+                <w:rFonts w:ascii="Arial" w:hAnsi="Arial" w:cs="Arial"/>
+              </w:rPr>
             </w:pPr>
             <w:proofErr w:type="spellStart"/>
             <w:r>
@@ -133,7 +140,7 @@
             </w:r>
             <w:r>
               <w:rPr>
-                <w:rFonts w:ascii="Times New Roman" w:eastAsia="Times New Roman" w:hAnsi="Times New Roman" w:cs="Times New Roman"/>
+                <w:rFonts w:ascii="Arial" w:eastAsia="Times New Roman" w:hAnsi="Arial" w:cs="Arial"/>
                 <w:sz w:val="21"/>
               </w:rPr>
               <w:t>.</w:t>
@@ -157,8 +164,10 @@
           </w:tcPr>
           <w:p>
             <w:pPr>
-              <w:spacing w:after="0"/>
               <w:ind w:left="3"/>
+              <w:rPr>
+                <w:rFonts w:ascii="Arial" w:hAnsi="Arial" w:cs="Arial"/>
+              </w:rPr>
             </w:pPr>
             <w:r>
               <w:rPr>
@@ -182,7 +191,9 @@
           </w:tcPr>
           <w:p>
             <w:pPr>
-              <w:spacing w:after="0"/>
+              <w:rPr>
+                <w:rFonts w:ascii="Arial" w:hAnsi="Arial" w:cs="Arial"/>
+              </w:rPr>
             </w:pPr>
             <w:proofErr w:type="spellStart"/>
             <w:r>
@@ -219,8 +230,10 @@
           </w:tcPr>
           <w:p>
             <w:pPr>
-              <w:spacing w:after="0"/>
               <w:ind w:left="3"/>
+              <w:rPr>
+                <w:rFonts w:ascii="Arial" w:hAnsi="Arial" w:cs="Arial"/>
+              </w:rPr>
             </w:pPr>
             <w:r>
               <w:rPr>
@@ -244,7 +257,9 @@
           </w:tcPr>
           <w:p>
             <w:pPr>
-              <w:spacing w:after="0"/>
+              <w:rPr>
+                <w:rFonts w:ascii="Arial" w:hAnsi="Arial" w:cs="Arial"/>
+              </w:rPr>
             </w:pPr>
             <w:proofErr w:type="spellStart"/>
             <w:r>
@@ -281,8 +296,10 @@
           </w:tcPr>
           <w:p>
             <w:pPr>
-              <w:spacing w:after="0"/>
               <w:ind w:left="3"/>
+              <w:rPr>
+                <w:rFonts w:ascii="Arial" w:hAnsi="Arial" w:cs="Arial"/>
+              </w:rPr>
             </w:pPr>
             <w:r>
               <w:rPr>
@@ -306,7 +323,9 @@
           </w:tcPr>
           <w:p>
             <w:pPr>
-              <w:spacing w:after="0"/>
+              <w:rPr>
+                <w:rFonts w:ascii="Arial" w:hAnsi="Arial" w:cs="Arial"/>
+              </w:rPr>
             </w:pPr>
             <w:proofErr w:type="spellStart"/>
             <w:r>
@@ -343,8 +362,10 @@
           </w:tcPr>
           <w:p>
             <w:pPr>
-              <w:spacing w:after="0"/>
               <w:ind w:left="3"/>
+              <w:rPr>
+                <w:rFonts w:ascii="Arial" w:hAnsi="Arial" w:cs="Arial"/>
+              </w:rPr>
             </w:pPr>
             <w:r>
               <w:rPr>
@@ -368,7 +389,9 @@
           </w:tcPr>
           <w:p>
             <w:pPr>
-              <w:spacing w:after="0"/>
+              <w:rPr>
+                <w:rFonts w:ascii="Arial" w:hAnsi="Arial" w:cs="Arial"/>
+              </w:rPr>
             </w:pPr>
             <w:proofErr w:type="spellStart"/>
             <w:r>
@@ -405,8 +428,10 @@
           </w:tcPr>
           <w:p>
             <w:pPr>
-              <w:spacing w:after="0"/>
               <w:ind w:left="3"/>
+              <w:rPr>
+                <w:rFonts w:ascii="Arial" w:hAnsi="Arial" w:cs="Arial"/>
+              </w:rPr>
             </w:pPr>
             <w:r>
               <w:rPr>
@@ -430,7 +455,9 @@
           </w:tcPr>
           <w:p>
             <w:pPr>
-              <w:spacing w:after="0"/>
+              <w:rPr>
+                <w:rFonts w:ascii="Arial" w:hAnsi="Arial" w:cs="Arial"/>
+              </w:rPr>
             </w:pPr>
             <w:proofErr w:type="spellStart"/>
             <w:r>
@@ -483,8 +510,10 @@
           </w:tcPr>
           <w:p>
             <w:pPr>
-              <w:spacing w:after="0"/>
               <w:ind w:left="3"/>
+              <w:rPr>
+                <w:rFonts w:ascii="Arial" w:hAnsi="Arial" w:cs="Arial"/>
+              </w:rPr>
             </w:pPr>
             <w:r>
               <w:rPr>
@@ -508,7 +537,9 @@
           </w:tcPr>
           <w:p>
             <w:pPr>
-              <w:spacing w:after="0"/>
+              <w:rPr>
+                <w:rFonts w:ascii="Arial" w:hAnsi="Arial" w:cs="Arial"/>
+              </w:rPr>
             </w:pPr>
             <w:r>
               <w:rPr>
@@ -536,8 +567,10 @@
           </w:tcPr>
           <w:p>
             <w:pPr>
-              <w:spacing w:after="0"/>
               <w:ind w:left="3"/>
+              <w:rPr>
+                <w:rFonts w:ascii="Arial" w:hAnsi="Arial" w:cs="Arial"/>
+              </w:rPr>
             </w:pPr>
             <w:r>
               <w:rPr>
@@ -561,7 +594,9 @@
           </w:tcPr>
           <w:p>
             <w:pPr>
-              <w:spacing w:after="0"/>
+              <w:rPr>
+                <w:rFonts w:ascii="Arial" w:hAnsi="Arial" w:cs="Arial"/>
+              </w:rPr>
             </w:pPr>
             <w:r>
               <w:rPr>
@@ -589,8 +624,10 @@
           </w:tcPr>
           <w:p>
             <w:pPr>
-              <w:spacing w:after="0"/>
               <w:ind w:left="3"/>
+              <w:rPr>
+                <w:rFonts w:ascii="Arial" w:hAnsi="Arial" w:cs="Arial"/>
+              </w:rPr>
             </w:pPr>
             <w:r>
               <w:rPr>
@@ -614,7 +651,9 @@
           </w:tcPr>
           <w:p>
             <w:pPr>
-              <w:spacing w:after="0"/>
+              <w:rPr>
+                <w:rFonts w:ascii="Arial" w:hAnsi="Arial" w:cs="Arial"/>
+              </w:rPr>
             </w:pPr>
             <w:r>
               <w:rPr>
@@ -642,8 +681,10 @@
           </w:tcPr>
           <w:p>
             <w:pPr>
-              <w:spacing w:after="0"/>
               <w:ind w:left="3"/>
+              <w:rPr>
+                <w:rFonts w:ascii="Arial" w:hAnsi="Arial" w:cs="Arial"/>
+              </w:rPr>
             </w:pPr>
             <w:r>
               <w:rPr>
@@ -667,7 +708,9 @@
           </w:tcPr>
           <w:p>
             <w:pPr>
-              <w:spacing w:after="0"/>
+              <w:rPr>
+                <w:rFonts w:ascii="Arial" w:hAnsi="Arial" w:cs="Arial"/>
+              </w:rPr>
             </w:pPr>
             <w:r>
               <w:rPr>
@@ -695,8 +738,10 @@
           </w:tcPr>
           <w:p>
             <w:pPr>
-              <w:spacing w:after="0"/>
               <w:ind w:left="3"/>
+              <w:rPr>
+                <w:rFonts w:ascii="Arial" w:hAnsi="Arial" w:cs="Arial"/>
+              </w:rPr>
             </w:pPr>
             <w:r>
               <w:rPr>
@@ -720,7 +765,9 @@
           </w:tcPr>
           <w:p>
             <w:pPr>
-              <w:spacing w:after="0"/>
+              <w:rPr>
+                <w:rFonts w:ascii="Arial" w:hAnsi="Arial" w:cs="Arial"/>
+              </w:rPr>
             </w:pPr>
             <w:r>
               <w:rPr>
